--- a/ai_11/solomiia_trush/Epic 4/epic_4_practice_and_labs_report_solomiia_trush.docx
+++ b/ai_11/solomiia_trush/Epic 4/epic_4_practice_and_labs_report_solomiia_trush.docx
@@ -4,7 +4,7 @@
   <w:body>
     <w:p>
       <w:pPr>
-        <w:spacing w:after="200" w:line="331.2" w:lineRule="auto"/>
+        <w:spacing w:line="240" w:lineRule="auto"/>
         <w:jc w:val="center"/>
         <w:rPr>
           <w:rFonts w:ascii="Times New Roman" w:cs="Times New Roman" w:eastAsia="Times New Roman" w:hAnsi="Times New Roman"/>
@@ -24,7 +24,7 @@
     </w:p>
     <w:p>
       <w:pPr>
-        <w:spacing w:after="200" w:line="331.2" w:lineRule="auto"/>
+        <w:spacing w:line="240" w:lineRule="auto"/>
         <w:jc w:val="center"/>
         <w:rPr>
           <w:rFonts w:ascii="Times New Roman" w:cs="Times New Roman" w:eastAsia="Times New Roman" w:hAnsi="Times New Roman"/>
@@ -44,7 +44,7 @@
     </w:p>
     <w:p>
       <w:pPr>
-        <w:spacing w:line="432" w:lineRule="auto"/>
+        <w:spacing w:line="360" w:lineRule="auto"/>
         <w:jc w:val="center"/>
         <w:rPr>
           <w:rFonts w:ascii="Times New Roman" w:cs="Times New Roman" w:eastAsia="Times New Roman" w:hAnsi="Times New Roman"/>
@@ -64,42 +64,52 @@
     </w:p>
     <w:p>
       <w:pPr>
-        <w:rPr/>
-      </w:pPr>
-      <w:r>
-        <w:rPr>
-          <w:rtl w:val="0"/>
-        </w:rPr>
-      </w:r>
-    </w:p>
-    <w:p>
-      <w:pPr>
-        <w:rPr/>
-      </w:pPr>
-      <w:r>
-        <w:rPr>
-          <w:rtl w:val="0"/>
-        </w:rPr>
-      </w:r>
-    </w:p>
-    <w:p>
-      <w:pPr>
-        <w:spacing w:after="200" w:line="331.2" w:lineRule="auto"/>
-        <w:jc w:val="center"/>
-        <w:rPr/>
-      </w:pPr>
-      <w:r>
-        <w:rPr/>
+        <w:spacing w:line="240" w:lineRule="auto"/>
+        <w:rPr>
+          <w:rFonts w:ascii="Times New Roman" w:cs="Times New Roman" w:eastAsia="Times New Roman" w:hAnsi="Times New Roman"/>
+          <w:sz w:val="24"/>
+          <w:szCs w:val="24"/>
+        </w:rPr>
+      </w:pPr>
+      <w:r>
+        <w:rPr>
+          <w:rtl w:val="0"/>
+        </w:rPr>
+      </w:r>
+    </w:p>
+    <w:p>
+      <w:pPr>
+        <w:spacing w:line="240" w:lineRule="auto"/>
+        <w:rPr>
+          <w:rFonts w:ascii="Times New Roman" w:cs="Times New Roman" w:eastAsia="Times New Roman" w:hAnsi="Times New Roman"/>
+          <w:sz w:val="24"/>
+          <w:szCs w:val="24"/>
+        </w:rPr>
+      </w:pPr>
+      <w:r>
+        <w:rPr>
+          <w:rtl w:val="0"/>
+        </w:rPr>
+      </w:r>
+      <w:r>
         <w:drawing>
-          <wp:inline distB="114300" distT="114300" distL="114300" distR="114300">
-            <wp:extent cx="2654300" cy="2527300"/>
+          <wp:anchor allowOverlap="1" behindDoc="0" distB="0" distT="0" distL="114300" distR="114300" hidden="0" layoutInCell="1" locked="0" relativeHeight="0" simplePos="0">
+            <wp:simplePos x="0" y="0"/>
+            <wp:positionH relativeFrom="column">
+              <wp:posOffset>1765935</wp:posOffset>
+            </wp:positionH>
+            <wp:positionV relativeFrom="paragraph">
+              <wp:posOffset>65432</wp:posOffset>
+            </wp:positionV>
+            <wp:extent cx="2710845" cy="2571750"/>
             <wp:effectExtent b="0" l="0" r="0" t="0"/>
-            <wp:docPr id="10" name="image3.jpg"/>
+            <wp:wrapNone/>
+            <wp:docPr descr="A blue and white logo&#10;&#10;Description automatically generated" id="2" name="image1.jpg"/>
             <a:graphic>
               <a:graphicData uri="http://schemas.openxmlformats.org/drawingml/2006/picture">
                 <pic:pic>
                   <pic:nvPicPr>
-                    <pic:cNvPr id="0" name="image3.jpg"/>
+                    <pic:cNvPr descr="A blue and white logo&#10;&#10;Description automatically generated" id="0" name="image1.jpg"/>
                     <pic:cNvPicPr preferRelativeResize="0"/>
                   </pic:nvPicPr>
                   <pic:blipFill>
@@ -112,7 +122,7 @@
                   <pic:spPr>
                     <a:xfrm>
                       <a:off x="0" y="0"/>
-                      <a:ext cx="2654300" cy="2527300"/>
+                      <a:ext cx="2710845" cy="2571750"/>
                     </a:xfrm>
                     <a:prstGeom prst="rect"/>
                     <a:ln/>
@@ -120,28 +130,93 @@
                 </pic:pic>
               </a:graphicData>
             </a:graphic>
-          </wp:inline>
+          </wp:anchor>
         </w:drawing>
       </w:r>
-      <w:r>
-        <w:rPr>
-          <w:rtl w:val="0"/>
-        </w:rPr>
-      </w:r>
-    </w:p>
-    <w:p>
-      <w:pPr>
-        <w:rPr/>
-      </w:pPr>
-      <w:r>
-        <w:rPr>
-          <w:rtl w:val="0"/>
-        </w:rPr>
-      </w:r>
-    </w:p>
-    <w:p>
-      <w:pPr>
-        <w:spacing w:after="200" w:line="288" w:lineRule="auto"/>
+    </w:p>
+    <w:p>
+      <w:pPr>
+        <w:spacing w:line="240" w:lineRule="auto"/>
+        <w:jc w:val="center"/>
+        <w:rPr>
+          <w:rFonts w:ascii="Times New Roman" w:cs="Times New Roman" w:eastAsia="Times New Roman" w:hAnsi="Times New Roman"/>
+          <w:sz w:val="24"/>
+          <w:szCs w:val="24"/>
+        </w:rPr>
+      </w:pPr>
+      <w:r>
+        <w:rPr>
+          <w:rtl w:val="0"/>
+        </w:rPr>
+      </w:r>
+    </w:p>
+    <w:p>
+      <w:pPr>
+        <w:spacing w:line="240" w:lineRule="auto"/>
+        <w:jc w:val="center"/>
+        <w:rPr>
+          <w:rFonts w:ascii="Times New Roman" w:cs="Times New Roman" w:eastAsia="Times New Roman" w:hAnsi="Times New Roman"/>
+          <w:sz w:val="24"/>
+          <w:szCs w:val="24"/>
+        </w:rPr>
+      </w:pPr>
+      <w:r>
+        <w:rPr>
+          <w:rtl w:val="0"/>
+        </w:rPr>
+      </w:r>
+    </w:p>
+    <w:p>
+      <w:pPr>
+        <w:spacing w:line="240" w:lineRule="auto"/>
+        <w:jc w:val="center"/>
+        <w:rPr>
+          <w:rFonts w:ascii="Times New Roman" w:cs="Times New Roman" w:eastAsia="Times New Roman" w:hAnsi="Times New Roman"/>
+          <w:sz w:val="24"/>
+          <w:szCs w:val="24"/>
+        </w:rPr>
+      </w:pPr>
+      <w:r>
+        <w:rPr>
+          <w:rtl w:val="0"/>
+        </w:rPr>
+      </w:r>
+    </w:p>
+    <w:p>
+      <w:pPr>
+        <w:spacing w:line="240" w:lineRule="auto"/>
+        <w:jc w:val="center"/>
+        <w:rPr>
+          <w:rFonts w:ascii="Times New Roman" w:cs="Times New Roman" w:eastAsia="Times New Roman" w:hAnsi="Times New Roman"/>
+          <w:sz w:val="24"/>
+          <w:szCs w:val="24"/>
+        </w:rPr>
+      </w:pPr>
+      <w:r>
+        <w:rPr>
+          <w:rtl w:val="0"/>
+        </w:rPr>
+      </w:r>
+    </w:p>
+    <w:p>
+      <w:pPr>
+        <w:spacing w:line="240" w:lineRule="auto"/>
+        <w:jc w:val="center"/>
+        <w:rPr>
+          <w:rFonts w:ascii="Times New Roman" w:cs="Times New Roman" w:eastAsia="Times New Roman" w:hAnsi="Times New Roman"/>
+          <w:sz w:val="24"/>
+          <w:szCs w:val="24"/>
+        </w:rPr>
+      </w:pPr>
+      <w:r>
+        <w:rPr>
+          <w:rtl w:val="0"/>
+        </w:rPr>
+      </w:r>
+    </w:p>
+    <w:p>
+      <w:pPr>
+        <w:spacing w:line="240" w:lineRule="auto"/>
         <w:jc w:val="center"/>
         <w:rPr>
           <w:rFonts w:ascii="Times New Roman" w:cs="Times New Roman" w:eastAsia="Times New Roman" w:hAnsi="Times New Roman"/>
@@ -152,10 +227,61 @@
       </w:pPr>
       <w:r>
         <w:rPr>
+          <w:rtl w:val="0"/>
+        </w:rPr>
+      </w:r>
+    </w:p>
+    <w:p>
+      <w:pPr>
+        <w:spacing w:line="240" w:lineRule="auto"/>
+        <w:jc w:val="center"/>
+        <w:rPr>
           <w:rFonts w:ascii="Times New Roman" w:cs="Times New Roman" w:eastAsia="Times New Roman" w:hAnsi="Times New Roman"/>
           <w:b w:val="1"/>
           <w:sz w:val="40"/>
           <w:szCs w:val="40"/>
+        </w:rPr>
+      </w:pPr>
+      <w:r>
+        <w:rPr>
+          <w:rtl w:val="0"/>
+        </w:rPr>
+      </w:r>
+    </w:p>
+    <w:p>
+      <w:pPr>
+        <w:spacing w:line="240" w:lineRule="auto"/>
+        <w:jc w:val="center"/>
+        <w:rPr>
+          <w:rFonts w:ascii="Times New Roman" w:cs="Times New Roman" w:eastAsia="Times New Roman" w:hAnsi="Times New Roman"/>
+          <w:b w:val="1"/>
+          <w:sz w:val="40"/>
+          <w:szCs w:val="40"/>
+        </w:rPr>
+      </w:pPr>
+      <w:r>
+        <w:rPr>
+          <w:rtl w:val="0"/>
+        </w:rPr>
+      </w:r>
+    </w:p>
+    <w:p>
+      <w:pPr>
+        <w:spacing w:line="240" w:lineRule="auto"/>
+        <w:jc w:val="center"/>
+        <w:rPr>
+          <w:rFonts w:ascii="Times New Roman" w:cs="Times New Roman" w:eastAsia="Times New Roman" w:hAnsi="Times New Roman"/>
+          <w:b w:val="1"/>
+          <w:sz w:val="40"/>
+          <w:szCs w:val="40"/>
+        </w:rPr>
+      </w:pPr>
+      <w:r>
+        <w:rPr>
+          <w:rFonts w:ascii="Times New Roman" w:cs="Times New Roman" w:eastAsia="Times New Roman" w:hAnsi="Times New Roman"/>
+          <w:b w:val="1"/>
+          <w:sz w:val="40"/>
+          <w:szCs w:val="40"/>
           <w:rtl w:val="0"/>
         </w:rPr>
         <w:t xml:space="preserve">Звіт</w:t>
@@ -163,28 +289,11 @@
     </w:p>
     <w:p>
       <w:pPr>
-        <w:spacing w:after="200" w:line="288" w:lineRule="auto"/>
-        <w:jc w:val="center"/>
-        <w:rPr>
-          <w:rFonts w:ascii="Times New Roman" w:cs="Times New Roman" w:eastAsia="Times New Roman" w:hAnsi="Times New Roman"/>
-          <w:sz w:val="28"/>
-          <w:szCs w:val="28"/>
-        </w:rPr>
-      </w:pPr>
-      <w:r>
-        <w:rPr>
-          <w:rFonts w:ascii="Times New Roman" w:cs="Times New Roman" w:eastAsia="Times New Roman" w:hAnsi="Times New Roman"/>
-          <w:sz w:val="28"/>
-          <w:szCs w:val="28"/>
-          <w:rtl w:val="0"/>
-        </w:rPr>
-        <w:t xml:space="preserve">про виконання </w:t>
-      </w:r>
-    </w:p>
-    <w:p>
-      <w:pPr>
-        <w:spacing w:after="200" w:line="288" w:lineRule="auto"/>
-        <w:jc w:val="center"/>
+        <w:tabs>
+          <w:tab w:val="center" w:leader="none" w:pos="4819"/>
+          <w:tab w:val="left" w:leader="none" w:pos="7468"/>
+        </w:tabs>
+        <w:spacing w:line="240" w:lineRule="auto"/>
         <w:rPr>
           <w:rFonts w:ascii="Times New Roman" w:cs="Times New Roman" w:eastAsia="Times New Roman" w:hAnsi="Times New Roman"/>
           <w:b w:val="1"/>
@@ -201,12 +310,153 @@
           <w:rtl w:val="0"/>
         </w:rPr>
         <w:tab/>
-        <w:t xml:space="preserve">Лабораторних та практичних робіт № 4</w:t>
-      </w:r>
-    </w:p>
-    <w:p>
-      <w:pPr>
-        <w:spacing w:after="200" w:line="288" w:lineRule="auto"/>
+      </w:r>
+    </w:p>
+    <w:p>
+      <w:pPr>
+        <w:tabs>
+          <w:tab w:val="center" w:leader="none" w:pos="4819"/>
+          <w:tab w:val="left" w:leader="none" w:pos="7468"/>
+        </w:tabs>
+        <w:spacing w:line="240" w:lineRule="auto"/>
+        <w:rPr>
+          <w:rFonts w:ascii="Times New Roman" w:cs="Times New Roman" w:eastAsia="Times New Roman" w:hAnsi="Times New Roman"/>
+          <w:b w:val="1"/>
+          <w:sz w:val="28"/>
+          <w:szCs w:val="28"/>
+        </w:rPr>
+      </w:pPr>
+      <w:r>
+        <w:rPr>
+          <w:rtl w:val="0"/>
+        </w:rPr>
+      </w:r>
+    </w:p>
+    <w:p>
+      <w:pPr>
+        <w:tabs>
+          <w:tab w:val="center" w:leader="none" w:pos="4819"/>
+          <w:tab w:val="left" w:leader="none" w:pos="7468"/>
+        </w:tabs>
+        <w:spacing w:line="240" w:lineRule="auto"/>
+        <w:rPr>
+          <w:rFonts w:ascii="Times New Roman" w:cs="Times New Roman" w:eastAsia="Times New Roman" w:hAnsi="Times New Roman"/>
+          <w:b w:val="1"/>
+          <w:sz w:val="28"/>
+          <w:szCs w:val="28"/>
+        </w:rPr>
+      </w:pPr>
+      <w:r>
+        <w:rPr>
+          <w:rtl w:val="0"/>
+        </w:rPr>
+      </w:r>
+    </w:p>
+    <w:p>
+      <w:pPr>
+        <w:tabs>
+          <w:tab w:val="center" w:leader="none" w:pos="4819"/>
+          <w:tab w:val="left" w:leader="none" w:pos="7468"/>
+        </w:tabs>
+        <w:spacing w:line="240" w:lineRule="auto"/>
+        <w:rPr>
+          <w:rFonts w:ascii="Times New Roman" w:cs="Times New Roman" w:eastAsia="Times New Roman" w:hAnsi="Times New Roman"/>
+          <w:b w:val="1"/>
+          <w:sz w:val="28"/>
+          <w:szCs w:val="28"/>
+        </w:rPr>
+      </w:pPr>
+      <w:r>
+        <w:rPr>
+          <w:rtl w:val="0"/>
+        </w:rPr>
+      </w:r>
+    </w:p>
+    <w:p>
+      <w:pPr>
+        <w:tabs>
+          <w:tab w:val="center" w:leader="none" w:pos="4819"/>
+          <w:tab w:val="left" w:leader="none" w:pos="7468"/>
+        </w:tabs>
+        <w:spacing w:line="240" w:lineRule="auto"/>
+        <w:jc w:val="center"/>
+        <w:rPr>
+          <w:rFonts w:ascii="Times New Roman" w:cs="Times New Roman" w:eastAsia="Times New Roman" w:hAnsi="Times New Roman"/>
+          <w:b w:val="1"/>
+          <w:sz w:val="28"/>
+          <w:szCs w:val="28"/>
+        </w:rPr>
+      </w:pPr>
+      <w:r>
+        <w:rPr>
+          <w:rFonts w:ascii="Times New Roman" w:cs="Times New Roman" w:eastAsia="Times New Roman" w:hAnsi="Times New Roman"/>
+          <w:b w:val="1"/>
+          <w:sz w:val="56"/>
+          <w:szCs w:val="56"/>
+          <w:rtl w:val="0"/>
+        </w:rPr>
+        <w:t xml:space="preserve">Звіт</w:t>
+      </w:r>
+      <w:r>
+        <w:rPr>
+          <w:rFonts w:ascii="Times New Roman" w:cs="Times New Roman" w:eastAsia="Times New Roman" w:hAnsi="Times New Roman"/>
+          <w:b w:val="1"/>
+          <w:sz w:val="28"/>
+          <w:szCs w:val="28"/>
+          <w:rtl w:val="0"/>
+        </w:rPr>
+        <w:t xml:space="preserve"> </w:t>
+      </w:r>
+    </w:p>
+    <w:p>
+      <w:pPr>
+        <w:tabs>
+          <w:tab w:val="center" w:leader="none" w:pos="4819"/>
+          <w:tab w:val="left" w:leader="none" w:pos="7468"/>
+        </w:tabs>
+        <w:spacing w:line="240" w:lineRule="auto"/>
+        <w:jc w:val="center"/>
+        <w:rPr>
+          <w:rFonts w:ascii="Times New Roman" w:cs="Times New Roman" w:eastAsia="Times New Roman" w:hAnsi="Times New Roman"/>
+          <w:b w:val="1"/>
+          <w:sz w:val="28"/>
+          <w:szCs w:val="28"/>
+        </w:rPr>
+      </w:pPr>
+      <w:r>
+        <w:rPr>
+          <w:rFonts w:ascii="Times New Roman" w:cs="Times New Roman" w:eastAsia="Times New Roman" w:hAnsi="Times New Roman"/>
+          <w:b w:val="1"/>
+          <w:sz w:val="28"/>
+          <w:szCs w:val="28"/>
+          <w:rtl w:val="0"/>
+        </w:rPr>
+        <w:t xml:space="preserve">про виконання лабораторних та практичних робіт блоку № 4</w:t>
+      </w:r>
+    </w:p>
+    <w:p>
+      <w:pPr>
+        <w:spacing w:line="240" w:lineRule="auto"/>
+        <w:jc w:val="center"/>
+        <w:rPr>
+          <w:rFonts w:ascii="Times New Roman" w:cs="Times New Roman" w:eastAsia="Times New Roman" w:hAnsi="Times New Roman"/>
+          <w:sz w:val="28"/>
+          <w:szCs w:val="28"/>
+        </w:rPr>
+      </w:pPr>
+      <w:r>
+        <w:rPr>
+          <w:rFonts w:ascii="Times New Roman" w:cs="Times New Roman" w:eastAsia="Times New Roman" w:hAnsi="Times New Roman"/>
+          <w:sz w:val="28"/>
+          <w:szCs w:val="28"/>
+          <w:rtl w:val="0"/>
+        </w:rPr>
+        <w:t xml:space="preserve">На тему:  «Одновимірні масиви. Двовимірні Масиви. Вказівники та Посилання. Динамічні масиви. Структури даних. Вкладені структури. Алгоритми обробки та робота з масивами та структурами.»</w:t>
+      </w:r>
+    </w:p>
+    <w:p>
+      <w:pPr>
+        <w:spacing w:line="240" w:lineRule="auto"/>
         <w:jc w:val="center"/>
         <w:rPr>
           <w:rFonts w:ascii="Times New Roman" w:cs="Times New Roman" w:eastAsia="Times New Roman" w:hAnsi="Times New Roman"/>
@@ -237,7 +487,7 @@
     </w:p>
     <w:p>
       <w:pPr>
-        <w:spacing w:after="200" w:line="288" w:lineRule="auto"/>
+        <w:spacing w:line="240" w:lineRule="auto"/>
         <w:jc w:val="center"/>
         <w:rPr>
           <w:rFonts w:ascii="Times New Roman" w:cs="Times New Roman" w:eastAsia="Times New Roman" w:hAnsi="Times New Roman"/>
@@ -246,82 +496,244 @@
         </w:rPr>
       </w:pPr>
       <w:r>
+        <w:rPr>
+          <w:rFonts w:ascii="Times New Roman" w:cs="Times New Roman" w:eastAsia="Times New Roman" w:hAnsi="Times New Roman"/>
+          <w:sz w:val="28"/>
+          <w:szCs w:val="28"/>
+          <w:rtl w:val="0"/>
+        </w:rPr>
+        <w:t xml:space="preserve">до:</w:t>
+      </w:r>
+    </w:p>
+    <w:p>
+      <w:pPr>
+        <w:spacing w:line="240" w:lineRule="auto"/>
+        <w:jc w:val="center"/>
+        <w:rPr>
+          <w:rFonts w:ascii="Times New Roman" w:cs="Times New Roman" w:eastAsia="Times New Roman" w:hAnsi="Times New Roman"/>
+          <w:sz w:val="28"/>
+          <w:szCs w:val="28"/>
+        </w:rPr>
+      </w:pPr>
+      <w:r>
+        <w:rPr>
+          <w:rFonts w:ascii="Times New Roman" w:cs="Times New Roman" w:eastAsia="Times New Roman" w:hAnsi="Times New Roman"/>
+          <w:sz w:val="28"/>
+          <w:szCs w:val="28"/>
+          <w:rtl w:val="0"/>
+        </w:rPr>
+        <w:t xml:space="preserve">ВНС Лабораторної Роботи №4 </w:t>
+      </w:r>
+    </w:p>
+    <w:p>
+      <w:pPr>
+        <w:spacing w:line="240" w:lineRule="auto"/>
+        <w:jc w:val="center"/>
+        <w:rPr>
+          <w:rFonts w:ascii="Times New Roman" w:cs="Times New Roman" w:eastAsia="Times New Roman" w:hAnsi="Times New Roman"/>
+          <w:sz w:val="28"/>
+          <w:szCs w:val="28"/>
+        </w:rPr>
+      </w:pPr>
+      <w:r>
+        <w:rPr>
+          <w:rFonts w:ascii="Times New Roman" w:cs="Times New Roman" w:eastAsia="Times New Roman" w:hAnsi="Times New Roman"/>
+          <w:sz w:val="28"/>
+          <w:szCs w:val="28"/>
+          <w:rtl w:val="0"/>
+        </w:rPr>
+        <w:t xml:space="preserve">ВНС Лабораторної Роботи №5</w:t>
+      </w:r>
+    </w:p>
+    <w:p>
+      <w:pPr>
+        <w:spacing w:line="240" w:lineRule="auto"/>
+        <w:jc w:val="center"/>
+        <w:rPr>
+          <w:rFonts w:ascii="Times New Roman" w:cs="Times New Roman" w:eastAsia="Times New Roman" w:hAnsi="Times New Roman"/>
+          <w:sz w:val="28"/>
+          <w:szCs w:val="28"/>
+        </w:rPr>
+      </w:pPr>
+      <w:r>
+        <w:rPr>
+          <w:rFonts w:ascii="Times New Roman" w:cs="Times New Roman" w:eastAsia="Times New Roman" w:hAnsi="Times New Roman"/>
+          <w:sz w:val="28"/>
+          <w:szCs w:val="28"/>
+          <w:rtl w:val="0"/>
+        </w:rPr>
+        <w:t xml:space="preserve">Алготестер Лабораторної Роботи №2</w:t>
+      </w:r>
+    </w:p>
+    <w:p>
+      <w:pPr>
+        <w:spacing w:line="240" w:lineRule="auto"/>
+        <w:jc w:val="center"/>
+        <w:rPr>
+          <w:rFonts w:ascii="Times New Roman" w:cs="Times New Roman" w:eastAsia="Times New Roman" w:hAnsi="Times New Roman"/>
+          <w:sz w:val="28"/>
+          <w:szCs w:val="28"/>
+        </w:rPr>
+      </w:pPr>
+      <w:r>
+        <w:rPr>
+          <w:rFonts w:ascii="Times New Roman" w:cs="Times New Roman" w:eastAsia="Times New Roman" w:hAnsi="Times New Roman"/>
+          <w:sz w:val="28"/>
+          <w:szCs w:val="28"/>
+          <w:rtl w:val="0"/>
+        </w:rPr>
+        <w:t xml:space="preserve">Алготестер Лабораторної Роботи №3</w:t>
+      </w:r>
+    </w:p>
+    <w:p>
+      <w:pPr>
+        <w:spacing w:line="240" w:lineRule="auto"/>
+        <w:jc w:val="center"/>
+        <w:rPr>
+          <w:rFonts w:ascii="Times New Roman" w:cs="Times New Roman" w:eastAsia="Times New Roman" w:hAnsi="Times New Roman"/>
+          <w:sz w:val="28"/>
+          <w:szCs w:val="28"/>
+        </w:rPr>
+      </w:pPr>
+      <w:r>
+        <w:rPr>
+          <w:rFonts w:ascii="Times New Roman" w:cs="Times New Roman" w:eastAsia="Times New Roman" w:hAnsi="Times New Roman"/>
+          <w:sz w:val="28"/>
+          <w:szCs w:val="28"/>
+          <w:rtl w:val="0"/>
+        </w:rPr>
+        <w:t xml:space="preserve">Практичних Робіт №4</w:t>
+      </w:r>
+    </w:p>
+    <w:p>
+      <w:pPr>
+        <w:spacing w:line="240" w:lineRule="auto"/>
+        <w:jc w:val="center"/>
+        <w:rPr>
+          <w:rFonts w:ascii="Times New Roman" w:cs="Times New Roman" w:eastAsia="Times New Roman" w:hAnsi="Times New Roman"/>
+          <w:sz w:val="28"/>
+          <w:szCs w:val="28"/>
+        </w:rPr>
+      </w:pPr>
+      <w:r>
+        <w:rPr>
+          <w:rtl w:val="0"/>
+        </w:rPr>
+      </w:r>
+    </w:p>
+    <w:p>
+      <w:pPr>
+        <w:rPr/>
+      </w:pPr>
+      <w:r>
+        <w:rPr>
+          <w:rtl w:val="0"/>
+        </w:rPr>
+      </w:r>
+    </w:p>
+    <w:p>
+      <w:pPr>
+        <w:rPr/>
+      </w:pPr>
+      <w:r>
+        <w:rPr>
+          <w:rtl w:val="0"/>
+        </w:rPr>
+      </w:r>
+    </w:p>
+    <w:p>
+      <w:pPr>
+        <w:rPr/>
+      </w:pPr>
+      <w:r>
+        <w:rPr>
+          <w:rtl w:val="0"/>
+        </w:rPr>
+      </w:r>
+    </w:p>
+    <w:p>
+      <w:pPr>
+        <w:rPr/>
+      </w:pPr>
+      <w:r>
+        <w:rPr>
+          <w:rtl w:val="0"/>
+        </w:rPr>
+      </w:r>
+    </w:p>
+    <w:p>
+      <w:pPr>
+        <w:rPr/>
+      </w:pPr>
+      <w:r>
+        <w:rPr>
+          <w:rtl w:val="0"/>
+        </w:rPr>
+      </w:r>
+    </w:p>
+    <w:p>
+      <w:pPr>
+        <w:spacing w:line="240" w:lineRule="auto"/>
+        <w:jc w:val="right"/>
+        <w:rPr>
+          <w:rFonts w:ascii="Times New Roman" w:cs="Times New Roman" w:eastAsia="Times New Roman" w:hAnsi="Times New Roman"/>
+          <w:b w:val="1"/>
+          <w:sz w:val="28"/>
+          <w:szCs w:val="28"/>
+        </w:rPr>
+      </w:pPr>
+      <w:r>
+        <w:rPr>
+          <w:rFonts w:ascii="Times New Roman" w:cs="Times New Roman" w:eastAsia="Times New Roman" w:hAnsi="Times New Roman"/>
+          <w:b w:val="1"/>
+          <w:sz w:val="28"/>
+          <w:szCs w:val="28"/>
+          <w:rtl w:val="0"/>
+        </w:rPr>
+        <w:t xml:space="preserve">Виконала:</w:t>
+      </w:r>
+    </w:p>
+    <w:p>
+      <w:pPr>
+        <w:spacing w:line="240" w:lineRule="auto"/>
+        <w:jc w:val="right"/>
         <w:rPr>
           <w:rFonts w:ascii="Times New Roman" w:cs="Times New Roman" w:eastAsia="Times New Roman" w:hAnsi="Times New Roman"/>
           <w:b w:val="1"/>
           <w:i w:val="1"/>
           <w:sz w:val="28"/>
           <w:szCs w:val="28"/>
-          <w:rtl w:val="0"/>
-        </w:rPr>
-        <w:t xml:space="preserve">з розділу</w:t>
-      </w:r>
-      <w:r>
-        <w:rPr>
-          <w:rFonts w:ascii="Times New Roman" w:cs="Times New Roman" w:eastAsia="Times New Roman" w:hAnsi="Times New Roman"/>
-          <w:sz w:val="28"/>
-          <w:szCs w:val="28"/>
-          <w:rtl w:val="0"/>
-        </w:rPr>
-        <w:t xml:space="preserve">:  «</w:t>
-      </w:r>
-      <w:r>
-        <w:rPr>
-          <w:rFonts w:ascii="Times New Roman" w:cs="Times New Roman" w:eastAsia="Times New Roman" w:hAnsi="Times New Roman"/>
-          <w:b w:val="1"/>
-          <w:sz w:val="28"/>
-          <w:szCs w:val="28"/>
-          <w:rtl w:val="0"/>
-        </w:rPr>
-        <w:t xml:space="preserve">Одновимірні масиви. Двовимірні Масиви. Вказівники та Посилання. Динамічні масиви. Структури даних. Вкладені структури. Алгоритми обробки та робота з масивами та структурами</w:t>
-      </w:r>
-      <w:r>
-        <w:rPr>
-          <w:rFonts w:ascii="Times New Roman" w:cs="Times New Roman" w:eastAsia="Times New Roman" w:hAnsi="Times New Roman"/>
-          <w:sz w:val="28"/>
-          <w:szCs w:val="28"/>
-          <w:rtl w:val="0"/>
-        </w:rPr>
-        <w:t xml:space="preserve">»</w:t>
-      </w:r>
-    </w:p>
-    <w:p>
-      <w:pPr>
-        <w:rPr/>
-      </w:pPr>
-      <w:r>
-        <w:rPr>
-          <w:rtl w:val="0"/>
-        </w:rPr>
-      </w:r>
-    </w:p>
-    <w:p>
-      <w:pPr>
-        <w:spacing w:after="200" w:line="288" w:lineRule="auto"/>
-        <w:jc w:val="right"/>
+        </w:rPr>
+      </w:pPr>
+      <w:r>
         <w:rPr>
           <w:rFonts w:ascii="Times New Roman" w:cs="Times New Roman" w:eastAsia="Times New Roman" w:hAnsi="Times New Roman"/>
           <w:b w:val="1"/>
           <w:i w:val="1"/>
           <w:sz w:val="28"/>
           <w:szCs w:val="28"/>
-        </w:rPr>
-      </w:pPr>
-      <w:r>
-        <w:rPr>
-          <w:rFonts w:ascii="Times New Roman" w:cs="Times New Roman" w:eastAsia="Times New Roman" w:hAnsi="Times New Roman"/>
-          <w:b w:val="1"/>
-          <w:i w:val="1"/>
+          <w:rtl w:val="0"/>
+        </w:rPr>
+        <w:t xml:space="preserve"> </w:t>
+      </w:r>
+      <w:r>
+        <w:rPr>
+          <w:rFonts w:ascii="Times New Roman" w:cs="Times New Roman" w:eastAsia="Times New Roman" w:hAnsi="Times New Roman"/>
           <w:sz w:val="28"/>
           <w:szCs w:val="28"/>
           <w:rtl w:val="0"/>
         </w:rPr>
-        <w:t xml:space="preserve">Виконала:</w:t>
-      </w:r>
-    </w:p>
-    <w:p>
-      <w:pPr>
-        <w:spacing w:after="200" w:line="288" w:lineRule="auto"/>
+        <w:t xml:space="preserve">Студентка групи ШІ-11</w:t>
+      </w:r>
+      <w:r>
+        <w:rPr>
+          <w:rtl w:val="0"/>
+        </w:rPr>
+      </w:r>
+    </w:p>
+    <w:p>
+      <w:pPr>
+        <w:spacing w:line="240" w:lineRule="auto"/>
         <w:jc w:val="right"/>
         <w:rPr>
           <w:rFonts w:ascii="Times New Roman" w:cs="Times New Roman" w:eastAsia="Times New Roman" w:hAnsi="Times New Roman"/>
@@ -332,27 +744,32 @@
       <w:r>
         <w:rPr>
           <w:rFonts w:ascii="Times New Roman" w:cs="Times New Roman" w:eastAsia="Times New Roman" w:hAnsi="Times New Roman"/>
-          <w:b w:val="1"/>
-          <w:i w:val="1"/>
           <w:sz w:val="28"/>
           <w:szCs w:val="28"/>
           <w:rtl w:val="0"/>
         </w:rPr>
-        <w:t xml:space="preserve"> </w:t>
-      </w:r>
-      <w:r>
+        <w:t xml:space="preserve">Труш Соломія Володимирівна</w:t>
+      </w:r>
+    </w:p>
+    <w:p>
+      <w:pPr>
+        <w:spacing w:line="240" w:lineRule="auto"/>
+        <w:jc w:val="right"/>
         <w:rPr>
           <w:rFonts w:ascii="Times New Roman" w:cs="Times New Roman" w:eastAsia="Times New Roman" w:hAnsi="Times New Roman"/>
           <w:sz w:val="28"/>
           <w:szCs w:val="28"/>
-          <w:rtl w:val="0"/>
-        </w:rPr>
-        <w:t xml:space="preserve">студентка групи ШІ-11</w:t>
-      </w:r>
-    </w:p>
-    <w:p>
-      <w:pPr>
-        <w:spacing w:after="200" w:line="288" w:lineRule="auto"/>
+        </w:rPr>
+      </w:pPr>
+      <w:r>
+        <w:rPr>
+          <w:rtl w:val="0"/>
+        </w:rPr>
+      </w:r>
+    </w:p>
+    <w:p>
+      <w:pPr>
+        <w:spacing w:line="240" w:lineRule="auto"/>
         <w:jc w:val="right"/>
         <w:rPr>
           <w:rFonts w:ascii="Times New Roman" w:cs="Times New Roman" w:eastAsia="Times New Roman" w:hAnsi="Times New Roman"/>
@@ -362,12 +779,8 @@
       </w:pPr>
       <w:r>
         <w:rPr>
-          <w:rFonts w:ascii="Times New Roman" w:cs="Times New Roman" w:eastAsia="Times New Roman" w:hAnsi="Times New Roman"/>
-          <w:sz w:val="28"/>
-          <w:szCs w:val="28"/>
-          <w:rtl w:val="0"/>
-        </w:rPr>
-        <w:t xml:space="preserve">Труш Соломія Володимирівна</w:t>
+          <w:rtl w:val="0"/>
+        </w:rPr>
       </w:r>
     </w:p>
     <w:p>
@@ -383,37 +796,8 @@
           <w:szCs w:val="32"/>
         </w:rPr>
       </w:pPr>
-      <w:bookmarkStart w:colFirst="0" w:colLast="0" w:name="_au9wg8rhvpro" w:id="0"/>
+      <w:bookmarkStart w:colFirst="0" w:colLast="0" w:name="_sm5tvl9v8ikh" w:id="0"/>
       <w:bookmarkEnd w:id="0"/>
-      <w:r>
-        <w:rPr>
-          <w:rFonts w:ascii="Times New Roman" w:cs="Times New Roman" w:eastAsia="Times New Roman" w:hAnsi="Times New Roman"/>
-          <w:b w:val="1"/>
-          <w:sz w:val="32"/>
-          <w:szCs w:val="32"/>
-          <w:rtl w:val="0"/>
-        </w:rPr>
-        <w:t xml:space="preserve">Тема роботи:  </w:t>
-      </w:r>
-    </w:p>
-    <w:p>
-      <w:pPr>
-        <w:spacing w:after="200" w:line="331.2" w:lineRule="auto"/>
-        <w:rPr>
-          <w:rFonts w:ascii="Times New Roman" w:cs="Times New Roman" w:eastAsia="Times New Roman" w:hAnsi="Times New Roman"/>
-          <w:sz w:val="24"/>
-          <w:szCs w:val="24"/>
-        </w:rPr>
-      </w:pPr>
-      <w:r>
-        <w:rPr>
-          <w:rFonts w:ascii="Times New Roman" w:cs="Times New Roman" w:eastAsia="Times New Roman" w:hAnsi="Times New Roman"/>
-          <w:sz w:val="24"/>
-          <w:szCs w:val="24"/>
-          <w:rtl w:val="0"/>
-        </w:rPr>
-        <w:t xml:space="preserve">Одновимірні масиви. Двовимірні Масиви. Вказівники та Посилання. Динамічні масиви. Структури даних. Вкладені структури. Алгоритми обробки та робота з масивами та структурами.</w:t>
-      </w:r>
       <w:r>
         <w:rPr>
           <w:rtl w:val="0"/>
@@ -433,7 +817,7 @@
           <w:szCs w:val="32"/>
         </w:rPr>
       </w:pPr>
-      <w:bookmarkStart w:colFirst="0" w:colLast="0" w:name="_misbhl95ohvl" w:id="1"/>
+      <w:bookmarkStart w:colFirst="0" w:colLast="0" w:name="_au9wg8rhvpro" w:id="1"/>
       <w:bookmarkEnd w:id="1"/>
       <w:r>
         <w:rPr>
@@ -443,7 +827,7 @@
           <w:szCs w:val="32"/>
           <w:rtl w:val="0"/>
         </w:rPr>
-        <w:t xml:space="preserve">Мета роботи:</w:t>
+        <w:t xml:space="preserve">Тема роботи:  </w:t>
       </w:r>
     </w:p>
     <w:p>
@@ -462,7 +846,7 @@
           <w:szCs w:val="24"/>
           <w:rtl w:val="0"/>
         </w:rPr>
-        <w:t xml:space="preserve">Розуміти що таке масиви, зокрема, одновимірні, двовимірні та динамічні масиви, а також структури даних і вкладені структури, знати що і розуміти алгоритми обробки. Навчитись використовувати засвоєні знання.</w:t>
+        <w:t xml:space="preserve">Одновимірні масиви. Двовимірні Масиви. Вказівники та Посилання. Динамічні масиви. Структури даних. Вкладені структури. Алгоритми обробки та робота з масивами та структурами.</w:t>
       </w:r>
       <w:r>
         <w:rPr>
@@ -483,8 +867,58 @@
           <w:szCs w:val="32"/>
         </w:rPr>
       </w:pPr>
-      <w:bookmarkStart w:colFirst="0" w:colLast="0" w:name="_au7lpp1qv546" w:id="2"/>
+      <w:bookmarkStart w:colFirst="0" w:colLast="0" w:name="_misbhl95ohvl" w:id="2"/>
       <w:bookmarkEnd w:id="2"/>
+      <w:r>
+        <w:rPr>
+          <w:rFonts w:ascii="Times New Roman" w:cs="Times New Roman" w:eastAsia="Times New Roman" w:hAnsi="Times New Roman"/>
+          <w:b w:val="1"/>
+          <w:sz w:val="32"/>
+          <w:szCs w:val="32"/>
+          <w:rtl w:val="0"/>
+        </w:rPr>
+        <w:t xml:space="preserve">Мета роботи:</w:t>
+      </w:r>
+    </w:p>
+    <w:p>
+      <w:pPr>
+        <w:spacing w:after="200" w:line="331.2" w:lineRule="auto"/>
+        <w:rPr>
+          <w:rFonts w:ascii="Times New Roman" w:cs="Times New Roman" w:eastAsia="Times New Roman" w:hAnsi="Times New Roman"/>
+          <w:sz w:val="24"/>
+          <w:szCs w:val="24"/>
+        </w:rPr>
+      </w:pPr>
+      <w:r>
+        <w:rPr>
+          <w:rFonts w:ascii="Times New Roman" w:cs="Times New Roman" w:eastAsia="Times New Roman" w:hAnsi="Times New Roman"/>
+          <w:sz w:val="24"/>
+          <w:szCs w:val="24"/>
+          <w:rtl w:val="0"/>
+        </w:rPr>
+        <w:t xml:space="preserve">Розуміти що таке масиви, зокрема, одновимірні, двовимірні та динамічні масиви, а також структури даних і вкладені структури, знати що і розуміти алгоритми обробки. Навчитись використовувати засвоєні знання.</w:t>
+      </w:r>
+      <w:r>
+        <w:rPr>
+          <w:rtl w:val="0"/>
+        </w:rPr>
+      </w:r>
+    </w:p>
+    <w:p>
+      <w:pPr>
+        <w:pStyle w:val="Heading1"/>
+        <w:keepNext w:val="0"/>
+        <w:keepLines w:val="0"/>
+        <w:spacing w:after="0" w:before="240" w:line="331.2" w:lineRule="auto"/>
+        <w:rPr>
+          <w:rFonts w:ascii="Times New Roman" w:cs="Times New Roman" w:eastAsia="Times New Roman" w:hAnsi="Times New Roman"/>
+          <w:b w:val="1"/>
+          <w:sz w:val="32"/>
+          <w:szCs w:val="32"/>
+        </w:rPr>
+      </w:pPr>
+      <w:bookmarkStart w:colFirst="0" w:colLast="0" w:name="_au7lpp1qv546" w:id="3"/>
+      <w:bookmarkEnd w:id="3"/>
       <w:r>
         <w:rPr>
           <w:rFonts w:ascii="Times New Roman" w:cs="Times New Roman" w:eastAsia="Times New Roman" w:hAnsi="Times New Roman"/>
@@ -1812,8 +2246,8 @@
           <w:szCs w:val="32"/>
         </w:rPr>
       </w:pPr>
-      <w:bookmarkStart w:colFirst="0" w:colLast="0" w:name="_4lk5ew1u4uik" w:id="3"/>
-      <w:bookmarkEnd w:id="3"/>
+      <w:bookmarkStart w:colFirst="0" w:colLast="0" w:name="_4lk5ew1u4uik" w:id="4"/>
+      <w:bookmarkEnd w:id="4"/>
       <w:r>
         <w:rPr>
           <w:rFonts w:ascii="Times New Roman" w:cs="Times New Roman" w:eastAsia="Times New Roman" w:hAnsi="Times New Roman"/>
@@ -1838,8 +2272,8 @@
           <w:szCs w:val="26"/>
         </w:rPr>
       </w:pPr>
-      <w:bookmarkStart w:colFirst="0" w:colLast="0" w:name="_69ek8ysivdeb" w:id="4"/>
-      <w:bookmarkEnd w:id="4"/>
+      <w:bookmarkStart w:colFirst="0" w:colLast="0" w:name="_69ek8ysivdeb" w:id="5"/>
+      <w:bookmarkEnd w:id="5"/>
       <w:r>
         <w:rPr>
           <w:rFonts w:ascii="Times New Roman" w:cs="Times New Roman" w:eastAsia="Times New Roman" w:hAnsi="Times New Roman"/>
@@ -2940,8 +3374,8 @@
           <w:szCs w:val="26"/>
         </w:rPr>
       </w:pPr>
-      <w:bookmarkStart w:colFirst="0" w:colLast="0" w:name="_vcys8wpkp9bv" w:id="5"/>
-      <w:bookmarkEnd w:id="5"/>
+      <w:bookmarkStart w:colFirst="0" w:colLast="0" w:name="_vcys8wpkp9bv" w:id="6"/>
+      <w:bookmarkEnd w:id="6"/>
       <w:r>
         <w:rPr>
           <w:rFonts w:ascii="Times New Roman" w:cs="Times New Roman" w:eastAsia="Times New Roman" w:hAnsi="Times New Roman"/>
@@ -3038,12 +3472,12 @@
           <wp:inline distB="114300" distT="114300" distL="114300" distR="114300">
             <wp:extent cx="4823883" cy="4646080"/>
             <wp:effectExtent b="0" l="0" r="0" t="0"/>
-            <wp:docPr id="9" name="image5.png"/>
+            <wp:docPr id="10" name="image4.png"/>
             <a:graphic>
               <a:graphicData uri="http://schemas.openxmlformats.org/drawingml/2006/picture">
                 <pic:pic>
                   <pic:nvPicPr>
-                    <pic:cNvPr id="0" name="image5.png"/>
+                    <pic:cNvPr id="0" name="image4.png"/>
                     <pic:cNvPicPr preferRelativeResize="0"/>
                   </pic:nvPicPr>
                   <pic:blipFill>
@@ -3073,6 +3507,46 @@
         </w:rPr>
       </w:r>
     </w:p>
+    <w:bookmarkStart w:colFirst="0" w:colLast="0" w:name="5smuxno8uske" w:id="7"/>
+    <w:bookmarkEnd w:id="7"/>
+    <w:p>
+      <w:pPr>
+        <w:jc w:val="center"/>
+        <w:rPr>
+          <w:b w:val="0"/>
+          <w:i w:val="1"/>
+          <w:color w:val="444499"/>
+          <w:sz w:val="20"/>
+          <w:szCs w:val="20"/>
+        </w:rPr>
+      </w:pPr>
+      <w:r>
+        <w:rPr>
+          <w:b w:val="0"/>
+          <w:i w:val="1"/>
+          <w:color w:val="444499"/>
+          <w:sz w:val="20"/>
+          <w:szCs w:val="20"/>
+          <w:rtl w:val="0"/>
+        </w:rPr>
+        <w:t xml:space="preserve">Figure 1. Flo</w:t>
+      </w:r>
+      <w:r>
+        <w:rPr>
+          <w:i w:val="1"/>
+          <w:color w:val="444499"/>
+          <w:sz w:val="20"/>
+          <w:szCs w:val="20"/>
+          <w:rtl w:val="0"/>
+        </w:rPr>
+        <w:t xml:space="preserve">wchart for VNS Lab 5</w:t>
+      </w:r>
+      <w:r>
+        <w:rPr>
+          <w:rtl w:val="0"/>
+        </w:rPr>
+      </w:r>
+    </w:p>
     <w:p>
       <w:pPr>
         <w:rPr/>
@@ -3096,8 +3570,8 @@
           <w:szCs w:val="26"/>
         </w:rPr>
       </w:pPr>
-      <w:bookmarkStart w:colFirst="0" w:colLast="0" w:name="_ssiov14bxila" w:id="6"/>
-      <w:bookmarkEnd w:id="6"/>
+      <w:bookmarkStart w:colFirst="0" w:colLast="0" w:name="_ssiov14bxila" w:id="8"/>
+      <w:bookmarkEnd w:id="8"/>
       <w:r>
         <w:rPr>
           <w:rFonts w:ascii="Times New Roman" w:cs="Times New Roman" w:eastAsia="Times New Roman" w:hAnsi="Times New Roman"/>
@@ -3148,8 +3622,8 @@
           <w:szCs w:val="26"/>
         </w:rPr>
       </w:pPr>
-      <w:bookmarkStart w:colFirst="0" w:colLast="0" w:name="_xat5rxe7khks" w:id="7"/>
-      <w:bookmarkEnd w:id="7"/>
+      <w:bookmarkStart w:colFirst="0" w:colLast="0" w:name="_xat5rxe7khks" w:id="9"/>
+      <w:bookmarkEnd w:id="9"/>
       <w:r>
         <w:rPr>
           <w:rFonts w:ascii="Times New Roman" w:cs="Times New Roman" w:eastAsia="Times New Roman" w:hAnsi="Times New Roman"/>
@@ -24821,8 +25295,8 @@
           <w:szCs w:val="26"/>
         </w:rPr>
       </w:pPr>
-      <w:bookmarkStart w:colFirst="0" w:colLast="0" w:name="_pte0j3eoo2iu" w:id="8"/>
-      <w:bookmarkEnd w:id="8"/>
+      <w:bookmarkStart w:colFirst="0" w:colLast="0" w:name="_pte0j3eoo2iu" w:id="10"/>
+      <w:bookmarkEnd w:id="10"/>
       <w:r>
         <w:rPr>
           <w:rFonts w:ascii="Times New Roman" w:cs="Times New Roman" w:eastAsia="Times New Roman" w:hAnsi="Times New Roman"/>
@@ -24912,12 +25386,12 @@
           <wp:inline distB="114300" distT="114300" distL="114300" distR="114300">
             <wp:extent cx="3152775" cy="647700"/>
             <wp:effectExtent b="0" l="0" r="0" t="0"/>
-            <wp:docPr id="5" name="image6.png"/>
+            <wp:docPr id="7" name="image9.png"/>
             <a:graphic>
               <a:graphicData uri="http://schemas.openxmlformats.org/drawingml/2006/picture">
                 <pic:pic>
                   <pic:nvPicPr>
-                    <pic:cNvPr id="0" name="image6.png"/>
+                    <pic:cNvPr id="0" name="image9.png"/>
                     <pic:cNvPicPr preferRelativeResize="0"/>
                   </pic:nvPicPr>
                   <pic:blipFill>
@@ -24947,6 +25421,31 @@
         </w:rPr>
       </w:r>
     </w:p>
+    <w:bookmarkStart w:colFirst="0" w:colLast="0" w:name="9wmrc015v8cw" w:id="11"/>
+    <w:bookmarkEnd w:id="11"/>
+    <w:p>
+      <w:pPr>
+        <w:jc w:val="center"/>
+        <w:rPr>
+          <w:b w:val="0"/>
+          <w:i w:val="1"/>
+          <w:color w:val="444499"/>
+          <w:sz w:val="20"/>
+          <w:szCs w:val="20"/>
+        </w:rPr>
+      </w:pPr>
+      <w:r>
+        <w:rPr>
+          <w:b w:val="0"/>
+          <w:i w:val="1"/>
+          <w:color w:val="444499"/>
+          <w:sz w:val="20"/>
+          <w:szCs w:val="20"/>
+          <w:rtl w:val="0"/>
+        </w:rPr>
+        <w:t xml:space="preserve">Figure 2. VNS Lab 4 results</w:t>
+      </w:r>
+    </w:p>
     <w:p>
       <w:pPr>
         <w:spacing w:after="200" w:line="276" w:lineRule="auto"/>
@@ -25027,12 +25526,12 @@
           <wp:inline distB="114300" distT="114300" distL="114300" distR="114300">
             <wp:extent cx="2962275" cy="1981200"/>
             <wp:effectExtent b="0" l="0" r="0" t="0"/>
-            <wp:docPr id="7" name="image7.png"/>
+            <wp:docPr id="9" name="image2.png"/>
             <a:graphic>
               <a:graphicData uri="http://schemas.openxmlformats.org/drawingml/2006/picture">
                 <pic:pic>
                   <pic:nvPicPr>
-                    <pic:cNvPr id="0" name="image7.png"/>
+                    <pic:cNvPr id="0" name="image2.png"/>
                     <pic:cNvPicPr preferRelativeResize="0"/>
                   </pic:nvPicPr>
                   <pic:blipFill>
@@ -25062,6 +25561,31 @@
         </w:rPr>
       </w:r>
     </w:p>
+    <w:bookmarkStart w:colFirst="0" w:colLast="0" w:name="45fipfpmmajh" w:id="12"/>
+    <w:bookmarkEnd w:id="12"/>
+    <w:p>
+      <w:pPr>
+        <w:jc w:val="center"/>
+        <w:rPr>
+          <w:b w:val="0"/>
+          <w:i w:val="1"/>
+          <w:color w:val="444499"/>
+          <w:sz w:val="20"/>
+          <w:szCs w:val="20"/>
+        </w:rPr>
+      </w:pPr>
+      <w:r>
+        <w:rPr>
+          <w:b w:val="0"/>
+          <w:i w:val="1"/>
+          <w:color w:val="444499"/>
+          <w:sz w:val="20"/>
+          <w:szCs w:val="20"/>
+          <w:rtl w:val="0"/>
+        </w:rPr>
+        <w:t xml:space="preserve">Figure 3. VNS Lab 5 results</w:t>
+      </w:r>
+    </w:p>
     <w:p>
       <w:pPr>
         <w:spacing w:after="200" w:line="276" w:lineRule="auto"/>
@@ -25160,12 +25684,12 @@
           <wp:inline distB="114300" distT="114300" distL="114300" distR="114300">
             <wp:extent cx="5943600" cy="177800"/>
             <wp:effectExtent b="0" l="0" r="0" t="0"/>
-            <wp:docPr id="2" name="image1.png"/>
+            <wp:docPr id="1" name="image6.png"/>
             <a:graphic>
               <a:graphicData uri="http://schemas.openxmlformats.org/drawingml/2006/picture">
                 <pic:pic>
                   <pic:nvPicPr>
-                    <pic:cNvPr id="0" name="image1.png"/>
+                    <pic:cNvPr id="0" name="image6.png"/>
                     <pic:cNvPicPr preferRelativeResize="0"/>
                   </pic:nvPicPr>
                   <pic:blipFill>
@@ -25195,6 +25719,46 @@
         </w:rPr>
       </w:r>
     </w:p>
+    <w:bookmarkStart w:colFirst="0" w:colLast="0" w:name="l91jgsqu93sk" w:id="13"/>
+    <w:bookmarkEnd w:id="13"/>
+    <w:p>
+      <w:pPr>
+        <w:jc w:val="center"/>
+        <w:rPr>
+          <w:b w:val="0"/>
+          <w:i w:val="1"/>
+          <w:color w:val="444499"/>
+          <w:sz w:val="20"/>
+          <w:szCs w:val="20"/>
+        </w:rPr>
+      </w:pPr>
+      <w:r>
+        <w:rPr>
+          <w:b w:val="0"/>
+          <w:i w:val="1"/>
+          <w:color w:val="444499"/>
+          <w:sz w:val="20"/>
+          <w:szCs w:val="20"/>
+          <w:rtl w:val="0"/>
+        </w:rPr>
+        <w:t xml:space="preserve">Figure 4.  Alg</w:t>
+      </w:r>
+      <w:r>
+        <w:rPr>
+          <w:i w:val="1"/>
+          <w:color w:val="444499"/>
+          <w:sz w:val="20"/>
+          <w:szCs w:val="20"/>
+          <w:rtl w:val="0"/>
+        </w:rPr>
+        <w:t xml:space="preserve">otester Lab 2v1 results</w:t>
+      </w:r>
+      <w:r>
+        <w:rPr>
+          <w:rtl w:val="0"/>
+        </w:rPr>
+      </w:r>
+    </w:p>
     <w:p>
       <w:pPr>
         <w:spacing w:after="200" w:line="276" w:lineRule="auto"/>
@@ -25275,12 +25839,12 @@
           <wp:inline distB="114300" distT="114300" distL="114300" distR="114300">
             <wp:extent cx="5943600" cy="139700"/>
             <wp:effectExtent b="0" l="0" r="0" t="0"/>
-            <wp:docPr id="6" name="image8.png"/>
+            <wp:docPr id="8" name="image5.png"/>
             <a:graphic>
               <a:graphicData uri="http://schemas.openxmlformats.org/drawingml/2006/picture">
                 <pic:pic>
                   <pic:nvPicPr>
-                    <pic:cNvPr id="0" name="image8.png"/>
+                    <pic:cNvPr id="0" name="image5.png"/>
                     <pic:cNvPicPr preferRelativeResize="0"/>
                   </pic:nvPicPr>
                   <pic:blipFill>
@@ -25310,6 +25874,46 @@
         </w:rPr>
       </w:r>
     </w:p>
+    <w:bookmarkStart w:colFirst="0" w:colLast="0" w:name="3vcp6kvfrwmh" w:id="14"/>
+    <w:bookmarkEnd w:id="14"/>
+    <w:p>
+      <w:pPr>
+        <w:jc w:val="center"/>
+        <w:rPr>
+          <w:b w:val="0"/>
+          <w:i w:val="1"/>
+          <w:color w:val="444499"/>
+          <w:sz w:val="20"/>
+          <w:szCs w:val="20"/>
+        </w:rPr>
+      </w:pPr>
+      <w:r>
+        <w:rPr>
+          <w:b w:val="0"/>
+          <w:i w:val="1"/>
+          <w:color w:val="444499"/>
+          <w:sz w:val="20"/>
+          <w:szCs w:val="20"/>
+          <w:rtl w:val="0"/>
+        </w:rPr>
+        <w:t xml:space="preserve">Figure 5. Algotester Lab </w:t>
+      </w:r>
+      <w:r>
+        <w:rPr>
+          <w:i w:val="1"/>
+          <w:color w:val="444499"/>
+          <w:sz w:val="20"/>
+          <w:szCs w:val="20"/>
+          <w:rtl w:val="0"/>
+        </w:rPr>
+        <w:t xml:space="preserve">3v3 results</w:t>
+      </w:r>
+      <w:r>
+        <w:rPr>
+          <w:rtl w:val="0"/>
+        </w:rPr>
+      </w:r>
+    </w:p>
     <w:p>
       <w:pPr>
         <w:spacing w:after="200" w:line="276" w:lineRule="auto"/>
@@ -25385,12 +25989,12 @@
           <wp:inline distB="114300" distT="114300" distL="114300" distR="114300">
             <wp:extent cx="1381125" cy="838200"/>
             <wp:effectExtent b="0" l="0" r="0" t="0"/>
-            <wp:docPr id="8" name="image4.png"/>
+            <wp:docPr id="3" name="image7.png"/>
             <a:graphic>
               <a:graphicData uri="http://schemas.openxmlformats.org/drawingml/2006/picture">
                 <pic:pic>
                   <pic:nvPicPr>
-                    <pic:cNvPr id="0" name="image4.png"/>
+                    <pic:cNvPr id="0" name="image7.png"/>
                     <pic:cNvPicPr preferRelativeResize="0"/>
                   </pic:nvPicPr>
                   <pic:blipFill>
@@ -25420,6 +26024,31 @@
         </w:rPr>
       </w:r>
     </w:p>
+    <w:bookmarkStart w:colFirst="0" w:colLast="0" w:name="4xzfl28jgyhf" w:id="15"/>
+    <w:bookmarkEnd w:id="15"/>
+    <w:p>
+      <w:pPr>
+        <w:jc w:val="center"/>
+        <w:rPr>
+          <w:b w:val="0"/>
+          <w:i w:val="1"/>
+          <w:color w:val="444499"/>
+          <w:sz w:val="20"/>
+          <w:szCs w:val="20"/>
+        </w:rPr>
+      </w:pPr>
+      <w:r>
+        <w:rPr>
+          <w:b w:val="0"/>
+          <w:i w:val="1"/>
+          <w:color w:val="444499"/>
+          <w:sz w:val="20"/>
+          <w:szCs w:val="20"/>
+          <w:rtl w:val="0"/>
+        </w:rPr>
+        <w:t xml:space="preserve">Figure 6. Class Practice results</w:t>
+      </w:r>
+    </w:p>
     <w:p>
       <w:pPr>
         <w:spacing w:after="200" w:line="276" w:lineRule="auto"/>
@@ -25495,12 +26124,12 @@
           <wp:inline distB="114300" distT="114300" distL="114300" distR="114300">
             <wp:extent cx="5943600" cy="342900"/>
             <wp:effectExtent b="0" l="0" r="0" t="0"/>
-            <wp:docPr id="4" name="image2.png"/>
+            <wp:docPr id="6" name="image3.png"/>
             <a:graphic>
               <a:graphicData uri="http://schemas.openxmlformats.org/drawingml/2006/picture">
                 <pic:pic>
                   <pic:nvPicPr>
-                    <pic:cNvPr id="0" name="image2.png"/>
+                    <pic:cNvPr id="0" name="image3.png"/>
                     <pic:cNvPicPr preferRelativeResize="0"/>
                   </pic:nvPicPr>
                   <pic:blipFill>
@@ -25530,6 +26159,67 @@
         </w:rPr>
       </w:r>
     </w:p>
+    <w:bookmarkStart w:colFirst="0" w:colLast="0" w:name="aitw6p5jepfx" w:id="16"/>
+    <w:bookmarkEnd w:id="16"/>
+    <w:p>
+      <w:pPr>
+        <w:jc w:val="center"/>
+        <w:rPr>
+          <w:b w:val="0"/>
+          <w:i w:val="1"/>
+          <w:color w:val="444499"/>
+          <w:sz w:val="20"/>
+          <w:szCs w:val="20"/>
+        </w:rPr>
+      </w:pPr>
+      <w:r>
+        <w:rPr>
+          <w:b w:val="0"/>
+          <w:i w:val="1"/>
+          <w:color w:val="444499"/>
+          <w:sz w:val="20"/>
+          <w:szCs w:val="20"/>
+          <w:rtl w:val="0"/>
+        </w:rPr>
+        <w:t xml:space="preserve">Figure 7.  Self P</w:t>
+      </w:r>
+      <w:r>
+        <w:rPr>
+          <w:i w:val="1"/>
+          <w:color w:val="444499"/>
+          <w:sz w:val="20"/>
+          <w:szCs w:val="20"/>
+          <w:rtl w:val="0"/>
+        </w:rPr>
+        <w:t xml:space="preserve">r</w:t>
+      </w:r>
+      <w:r>
+        <w:rPr>
+          <w:b w:val="0"/>
+          <w:i w:val="1"/>
+          <w:color w:val="444499"/>
+          <w:sz w:val="20"/>
+          <w:szCs w:val="20"/>
+          <w:rtl w:val="0"/>
+        </w:rPr>
+        <w:t xml:space="preserve">actice </w:t>
+      </w:r>
+      <w:r>
+        <w:rPr>
+          <w:i w:val="1"/>
+          <w:color w:val="444499"/>
+          <w:sz w:val="20"/>
+          <w:szCs w:val="20"/>
+          <w:rtl w:val="0"/>
+        </w:rPr>
+        <w:t xml:space="preserve">results</w:t>
+      </w:r>
+      <w:r>
+        <w:rPr>
+          <w:rtl w:val="0"/>
+        </w:rPr>
+      </w:r>
+    </w:p>
     <w:p>
       <w:pPr>
         <w:spacing w:after="200" w:line="276" w:lineRule="auto"/>
@@ -25557,16 +26247,6 @@
         </w:rPr>
         <w:t xml:space="preserve"> час виконання - 30 хвилин, фактичний - 15 хвилин</w:t>
       </w:r>
-    </w:p>
-    <w:p>
-      <w:pPr>
-        <w:spacing w:after="200" w:line="276" w:lineRule="auto"/>
-        <w:rPr>
-          <w:rFonts w:ascii="Times New Roman" w:cs="Times New Roman" w:eastAsia="Times New Roman" w:hAnsi="Times New Roman"/>
-          <w:sz w:val="24"/>
-          <w:szCs w:val="24"/>
-        </w:rPr>
-      </w:pPr>
       <w:r>
         <w:rPr>
           <w:rtl w:val="0"/>
@@ -25586,8 +26266,8 @@
           <w:szCs w:val="26"/>
         </w:rPr>
       </w:pPr>
-      <w:bookmarkStart w:colFirst="0" w:colLast="0" w:name="_5seku16fytxd" w:id="9"/>
-      <w:bookmarkEnd w:id="9"/>
+      <w:bookmarkStart w:colFirst="0" w:colLast="0" w:name="_5seku16fytxd" w:id="17"/>
+      <w:bookmarkEnd w:id="17"/>
       <w:r>
         <w:rPr>
           <w:rFonts w:ascii="Times New Roman" w:cs="Times New Roman" w:eastAsia="Times New Roman" w:hAnsi="Times New Roman"/>
@@ -25617,12 +26297,12 @@
           <wp:inline distB="114300" distT="114300" distL="114300" distR="114300">
             <wp:extent cx="4528608" cy="3195901"/>
             <wp:effectExtent b="0" l="0" r="0" t="0"/>
-            <wp:docPr id="1" name="image9.png"/>
+            <wp:docPr id="4" name="image8.png"/>
             <a:graphic>
               <a:graphicData uri="http://schemas.openxmlformats.org/drawingml/2006/picture">
                 <pic:pic>
                   <pic:nvPicPr>
-                    <pic:cNvPr id="0" name="image9.png"/>
+                    <pic:cNvPr id="0" name="image8.png"/>
                     <pic:cNvPicPr preferRelativeResize="0"/>
                   </pic:nvPicPr>
                   <pic:blipFill>
@@ -25652,6 +26332,56 @@
         </w:rPr>
       </w:r>
     </w:p>
+    <w:bookmarkStart w:colFirst="0" w:colLast="0" w:name="r8u7bob5tjob" w:id="18"/>
+    <w:bookmarkEnd w:id="18"/>
+    <w:p>
+      <w:pPr>
+        <w:jc w:val="center"/>
+        <w:rPr>
+          <w:i w:val="1"/>
+          <w:color w:val="444499"/>
+          <w:sz w:val="20"/>
+          <w:szCs w:val="20"/>
+        </w:rPr>
+      </w:pPr>
+      <w:r>
+        <w:rPr>
+          <w:b w:val="0"/>
+          <w:i w:val="1"/>
+          <w:color w:val="444499"/>
+          <w:sz w:val="20"/>
+          <w:szCs w:val="20"/>
+          <w:rtl w:val="0"/>
+        </w:rPr>
+        <w:t xml:space="preserve">Figure 8. </w:t>
+      </w:r>
+      <w:r>
+        <w:rPr>
+          <w:i w:val="1"/>
+          <w:color w:val="444499"/>
+          <w:sz w:val="20"/>
+          <w:szCs w:val="20"/>
+          <w:rtl w:val="0"/>
+        </w:rPr>
+        <w:t xml:space="preserve">Team cooperation</w:t>
+      </w:r>
+    </w:p>
+    <w:p>
+      <w:pPr>
+        <w:jc w:val="center"/>
+        <w:rPr>
+          <w:i w:val="1"/>
+          <w:color w:val="444499"/>
+          <w:sz w:val="20"/>
+          <w:szCs w:val="20"/>
+        </w:rPr>
+      </w:pPr>
+      <w:r>
+        <w:rPr>
+          <w:rtl w:val="0"/>
+        </w:rPr>
+      </w:r>
+    </w:p>
     <w:p>
       <w:pPr>
         <w:ind w:left="720" w:firstLine="0"/>
@@ -25663,7 +26393,7 @@
           <wp:inline distB="114300" distT="114300" distL="114300" distR="114300">
             <wp:extent cx="5345642" cy="2962275"/>
             <wp:effectExtent b="0" l="0" r="0" t="0"/>
-            <wp:docPr id="3" name="image10.png"/>
+            <wp:docPr id="5" name="image10.png"/>
             <a:graphic>
               <a:graphicData uri="http://schemas.openxmlformats.org/drawingml/2006/picture">
                 <pic:pic>
@@ -25698,6 +26428,31 @@
         </w:rPr>
       </w:r>
     </w:p>
+    <w:bookmarkStart w:colFirst="0" w:colLast="0" w:name="rq3qbudkyvbb" w:id="19"/>
+    <w:bookmarkEnd w:id="19"/>
+    <w:p>
+      <w:pPr>
+        <w:jc w:val="center"/>
+        <w:rPr>
+          <w:b w:val="0"/>
+          <w:i w:val="1"/>
+          <w:color w:val="444499"/>
+          <w:sz w:val="20"/>
+          <w:szCs w:val="20"/>
+        </w:rPr>
+      </w:pPr>
+      <w:r>
+        <w:rPr>
+          <w:b w:val="0"/>
+          <w:i w:val="1"/>
+          <w:color w:val="444499"/>
+          <w:sz w:val="20"/>
+          <w:szCs w:val="20"/>
+          <w:rtl w:val="0"/>
+        </w:rPr>
+        <w:t xml:space="preserve">Figure 9. Progress in Trello</w:t>
+      </w:r>
+    </w:p>
     <w:p>
       <w:pPr>
         <w:pStyle w:val="Heading1"/>
@@ -25711,8 +26466,8 @@
           <w:szCs w:val="32"/>
         </w:rPr>
       </w:pPr>
-      <w:bookmarkStart w:colFirst="0" w:colLast="0" w:name="_zelzgko7yiw3" w:id="10"/>
-      <w:bookmarkEnd w:id="10"/>
+      <w:bookmarkStart w:colFirst="0" w:colLast="0" w:name="_zelzgko7yiw3" w:id="20"/>
+      <w:bookmarkEnd w:id="20"/>
       <w:r>
         <w:rPr>
           <w:rFonts w:ascii="Times New Roman" w:cs="Times New Roman" w:eastAsia="Times New Roman" w:hAnsi="Times New Roman"/>
@@ -25759,12 +26514,54 @@
       </w:r>
     </w:p>
     <w:sectPr>
-      <w:pgSz w:h="15840" w:w="12240" w:orient="portrait"/>
-      <w:pgMar w:bottom="1440" w:top="1440" w:left="1440" w:right="1440" w:header="720" w:footer="720"/>
+      <w:headerReference r:id="rId35" w:type="first"/>
+      <w:footerReference r:id="rId36" w:type="first"/>
+      <w:pgSz w:h="16838" w:w="11906" w:orient="portrait"/>
+      <w:pgMar w:bottom="1133.8582677165355" w:top="1133.8582677165355" w:left="1133.8582677165355" w:right="850.3937007874016" w:header="720" w:footer="720"/>
       <w:pgNumType w:start="1"/>
+      <w:titlePg w:val="1"/>
     </w:sectPr>
   </w:body>
 </w:document>
+</file>
+
+<file path=word/footer1.xml><?xml version="1.0" encoding="utf-8"?>
+<w:ftr xmlns:mc="http://schemas.openxmlformats.org/markup-compatibility/2006" xmlns:o="urn:schemas-microsoft-com:office:office" xmlns:r="http://schemas.openxmlformats.org/officeDocument/2006/relationships" xmlns:m="http://schemas.openxmlformats.org/officeDocument/2006/math" xmlns:v="urn:schemas-microsoft-com:vml" xmlns:wp="http://schemas.openxmlformats.org/drawingml/2006/wordprocessingDrawing" xmlns:w10="urn:schemas-microsoft-com:office:word" xmlns:w="http://schemas.openxmlformats.org/wordprocessingml/2006/main" xmlns:wne="http://schemas.microsoft.com/office/word/2006/wordml" xmlns:sl="http://schemas.openxmlformats.org/schemaLibrary/2006/main" xmlns:a="http://schemas.openxmlformats.org/drawingml/2006/main" xmlns:pic="http://schemas.openxmlformats.org/drawingml/2006/picture" xmlns:c="http://schemas.openxmlformats.org/drawingml/2006/chart" xmlns:lc="http://schemas.openxmlformats.org/drawingml/2006/lockedCanvas" xmlns:dgm="http://schemas.openxmlformats.org/drawingml/2006/diagram" xmlns:wps="http://schemas.microsoft.com/office/word/2010/wordprocessingShape" xmlns:wpg="http://schemas.microsoft.com/office/word/2010/wordprocessingGroup" xmlns:w14="http://schemas.microsoft.com/office/word/2010/wordml" xmlns:w15="http://schemas.microsoft.com/office/word/2012/wordml">
+  <w:p>
+    <w:pPr>
+      <w:jc w:val="center"/>
+      <w:rPr>
+        <w:rFonts w:ascii="Times New Roman" w:cs="Times New Roman" w:eastAsia="Times New Roman" w:hAnsi="Times New Roman"/>
+        <w:sz w:val="28"/>
+        <w:szCs w:val="28"/>
+      </w:rPr>
+    </w:pPr>
+    <w:r>
+      <w:rPr>
+        <w:rFonts w:ascii="Times New Roman" w:cs="Times New Roman" w:eastAsia="Times New Roman" w:hAnsi="Times New Roman"/>
+        <w:sz w:val="28"/>
+        <w:szCs w:val="28"/>
+        <w:rtl w:val="0"/>
+      </w:rPr>
+      <w:t xml:space="preserve">Львів 2023</w:t>
+    </w:r>
+  </w:p>
+</w:ftr>
+</file>
+
+<file path=word/header1.xml><?xml version="1.0" encoding="utf-8"?>
+<w:hdr xmlns:mc="http://schemas.openxmlformats.org/markup-compatibility/2006" xmlns:o="urn:schemas-microsoft-com:office:office" xmlns:r="http://schemas.openxmlformats.org/officeDocument/2006/relationships" xmlns:m="http://schemas.openxmlformats.org/officeDocument/2006/math" xmlns:v="urn:schemas-microsoft-com:vml" xmlns:wp="http://schemas.openxmlformats.org/drawingml/2006/wordprocessingDrawing" xmlns:w10="urn:schemas-microsoft-com:office:word" xmlns:w="http://schemas.openxmlformats.org/wordprocessingml/2006/main" xmlns:wne="http://schemas.microsoft.com/office/word/2006/wordml" xmlns:sl="http://schemas.openxmlformats.org/schemaLibrary/2006/main" xmlns:a="http://schemas.openxmlformats.org/drawingml/2006/main" xmlns:pic="http://schemas.openxmlformats.org/drawingml/2006/picture" xmlns:c="http://schemas.openxmlformats.org/drawingml/2006/chart" xmlns:lc="http://schemas.openxmlformats.org/drawingml/2006/lockedCanvas" xmlns:dgm="http://schemas.openxmlformats.org/drawingml/2006/diagram" xmlns:wps="http://schemas.microsoft.com/office/word/2010/wordprocessingShape" xmlns:wpg="http://schemas.microsoft.com/office/word/2010/wordprocessingGroup" xmlns:w14="http://schemas.microsoft.com/office/word/2010/wordml" xmlns:w15="http://schemas.microsoft.com/office/word/2012/wordml">
+  <w:p>
+    <w:pPr>
+      <w:rPr/>
+    </w:pPr>
+    <w:r>
+      <w:rPr>
+        <w:rtl w:val="0"/>
+      </w:rPr>
+    </w:r>
+  </w:p>
+</w:hdr>
 </file>
 
 <file path=word/numbering.xml><?xml version="1.0" encoding="utf-8"?>
